--- a/Browser and https.docx
+++ b/Browser and https.docx
@@ -818,10 +818,19 @@
     </w:p>
     <w:p>
       <w:pPr>
-        <w:rPr>
-          <w:lang w:val="en-US"/>
-        </w:rPr>
-      </w:pPr>
+        <w:tabs>
+          <w:tab w:val="left" w:pos="5760"/>
+        </w:tabs>
+        <w:rPr>
+          <w:lang w:val="en-US"/>
+        </w:rPr>
+      </w:pPr>
+      <w:r>
+        <w:rPr>
+          <w:lang w:val="en-US"/>
+        </w:rPr>
+        <w:tab/>
+      </w:r>
     </w:p>
     <w:p>
       <w:pPr>
@@ -835,6 +844,549 @@
         </w:rPr>
         <w:t xml:space="preserve">      </w:t>
       </w:r>
+      <w:r>
+        <w:rPr>
+          <w:lang w:val="en-US"/>
+        </w:rPr>
+        <w:t>Curl Command:</w:t>
+      </w:r>
+    </w:p>
+    <w:p>
+      <w:pPr>
+        <w:rPr>
+          <w:lang w:val="en-US"/>
+        </w:rPr>
+      </w:pPr>
+      <w:r>
+        <w:rPr>
+          <w:lang w:val="en-US"/>
+        </w:rPr>
+        <w:t xml:space="preserve">      </w:t>
+      </w:r>
+      <w:r>
+        <w:rPr>
+          <w:lang w:val="en-US"/>
+        </w:rPr>
+        <w:t xml:space="preserve"> Postman is an interactive UI which can be used instead of </w:t>
+      </w:r>
+      <w:proofErr w:type="spellStart"/>
+      <w:proofErr w:type="gramStart"/>
+      <w:r>
+        <w:rPr>
+          <w:lang w:val="en-US"/>
+        </w:rPr>
+        <w:t>cURL</w:t>
+      </w:r>
+      <w:proofErr w:type="spellEnd"/>
+      <w:proofErr w:type="gramEnd"/>
+      <w:r>
+        <w:rPr>
+          <w:lang w:val="en-US"/>
+        </w:rPr>
+        <w:t xml:space="preserve"> </w:t>
+      </w:r>
+    </w:p>
+    <w:p>
+      <w:pPr>
+        <w:rPr>
+          <w:lang w:val="en-US"/>
+        </w:rPr>
+      </w:pPr>
+    </w:p>
+    <w:p>
+      <w:pPr>
+        <w:rPr>
+          <w:b/>
+          <w:bCs/>
+          <w:sz w:val="40"/>
+          <w:szCs w:val="40"/>
+          <w:lang w:val="en-US"/>
+        </w:rPr>
+      </w:pPr>
+      <w:r>
+        <w:rPr>
+          <w:b/>
+          <w:bCs/>
+          <w:sz w:val="40"/>
+          <w:szCs w:val="40"/>
+          <w:lang w:val="en-US"/>
+        </w:rPr>
+        <w:t>URI and URL:</w:t>
+      </w:r>
+    </w:p>
+    <w:p>
+      <w:pPr>
+        <w:rPr>
+          <w:lang w:val="en-US"/>
+        </w:rPr>
+      </w:pPr>
+    </w:p>
+    <w:p>
+      <w:pPr>
+        <w:rPr>
+          <w:lang w:val="en-US"/>
+        </w:rPr>
+      </w:pPr>
+      <w:r>
+        <w:rPr>
+          <w:lang w:val="en-US"/>
+        </w:rPr>
+        <w:t>URI</w:t>
+      </w:r>
+      <w:r>
+        <w:rPr>
+          <w:lang w:val="en-US"/>
+        </w:rPr>
+        <w:t>-</w:t>
+      </w:r>
+      <w:r>
+        <w:rPr>
+          <w:rStyle w:val="ListParagraph"/>
+          <w:rFonts w:ascii="Segoe UI" w:hAnsi="Segoe UI" w:cs="Segoe UI"/>
+          <w:color w:val="333333"/>
+          <w:shd w:val="clear" w:color="auto" w:fill="FFFFFF"/>
+        </w:rPr>
+        <w:t xml:space="preserve"> </w:t>
+      </w:r>
+      <w:r>
+        <w:rPr>
+          <w:rStyle w:val="Strong"/>
+          <w:rFonts w:ascii="Segoe UI" w:hAnsi="Segoe UI" w:cs="Segoe UI"/>
+          <w:color w:val="333333"/>
+          <w:shd w:val="clear" w:color="auto" w:fill="FFFFFF"/>
+        </w:rPr>
+        <w:t>Uniform Resource Identifier</w:t>
+      </w:r>
+    </w:p>
+    <w:p>
+      <w:pPr>
+        <w:rPr>
+          <w:lang w:val="en-US"/>
+        </w:rPr>
+      </w:pPr>
+      <w:r>
+        <w:rPr>
+          <w:lang w:val="en-US"/>
+        </w:rPr>
+        <w:t>(URL + URN)</w:t>
+      </w:r>
+    </w:p>
+    <w:p>
+      <w:pPr>
+        <w:rPr>
+          <w:lang w:val="en-US"/>
+        </w:rPr>
+      </w:pPr>
+      <w:r>
+        <w:rPr>
+          <w:lang w:val="en-US"/>
+        </w:rPr>
+        <w:t>URL- Uniform resource locator</w:t>
+      </w:r>
+    </w:p>
+    <w:p>
+      <w:pPr>
+        <w:rPr>
+          <w:lang w:val="en-US"/>
+        </w:rPr>
+      </w:pPr>
+      <w:r>
+        <w:rPr>
+          <w:lang w:val="en-US"/>
+        </w:rPr>
+        <w:t>URN-Uniform resource number</w:t>
+      </w:r>
+    </w:p>
+    <w:p>
+      <w:pPr>
+        <w:rPr>
+          <w:rStyle w:val="Strong"/>
+          <w:rFonts w:ascii="Segoe UI" w:hAnsi="Segoe UI" w:cs="Segoe UI"/>
+          <w:color w:val="333333"/>
+          <w:shd w:val="clear" w:color="auto" w:fill="FFFFFF"/>
+        </w:rPr>
+      </w:pPr>
+      <w:r>
+        <w:rPr>
+          <w:rFonts w:ascii="Segoe UI" w:hAnsi="Segoe UI" w:cs="Segoe UI"/>
+          <w:color w:val="333333"/>
+          <w:shd w:val="clear" w:color="auto" w:fill="FFFFFF"/>
+        </w:rPr>
+        <w:t>A URI contains </w:t>
+      </w:r>
+      <w:r>
+        <w:rPr>
+          <w:rStyle w:val="Strong"/>
+          <w:rFonts w:ascii="Segoe UI" w:hAnsi="Segoe UI" w:cs="Segoe UI"/>
+          <w:color w:val="333333"/>
+          <w:shd w:val="clear" w:color="auto" w:fill="FFFFFF"/>
+        </w:rPr>
+        <w:t>scheme, authority, path, query, and a fragment.</w:t>
+      </w:r>
+    </w:p>
+    <w:p>
+      <w:pPr>
+        <w:rPr>
+          <w:rFonts w:ascii="Segoe UI" w:hAnsi="Segoe UI" w:cs="Segoe UI"/>
+          <w:color w:val="000000"/>
+        </w:rPr>
+      </w:pPr>
+      <w:r>
+        <w:rPr>
+          <w:rStyle w:val="Strong"/>
+          <w:rFonts w:ascii="Segoe UI" w:hAnsi="Segoe UI" w:cs="Segoe UI"/>
+          <w:color w:val="333333"/>
+          <w:shd w:val="clear" w:color="auto" w:fill="FFFFFF"/>
+        </w:rPr>
+        <w:t>EX: HTTPS, HTTP, FTP</w:t>
+      </w:r>
+      <w:r>
+        <w:rPr>
+          <w:rStyle w:val="Strong"/>
+          <w:rFonts w:ascii="Segoe UI" w:hAnsi="Segoe UI" w:cs="Segoe UI"/>
+          <w:color w:val="333333"/>
+          <w:shd w:val="clear" w:color="auto" w:fill="FFFFFF"/>
+        </w:rPr>
+        <w:t>(URI Scheme)</w:t>
+      </w:r>
+      <w:r>
+        <w:rPr>
+          <w:rStyle w:val="Strong"/>
+          <w:rFonts w:ascii="Segoe UI" w:hAnsi="Segoe UI" w:cs="Segoe UI"/>
+          <w:color w:val="333333"/>
+          <w:shd w:val="clear" w:color="auto" w:fill="FFFFFF"/>
+        </w:rPr>
+        <w:t xml:space="preserve">: </w:t>
+      </w:r>
+      <w:r>
+        <w:rPr>
+          <w:rFonts w:ascii="Segoe UI" w:hAnsi="Segoe UI" w:cs="Segoe UI"/>
+          <w:color w:val="000000"/>
+        </w:rPr>
+        <w:t>scheme:[//authority]path[?query][#fragment] </w:t>
+      </w:r>
+    </w:p>
+    <w:p>
+      <w:pPr>
+        <w:rPr>
+          <w:rFonts w:ascii="Segoe UI" w:hAnsi="Segoe UI" w:cs="Segoe UI"/>
+          <w:color w:val="000000"/>
+        </w:rPr>
+      </w:pPr>
+    </w:p>
+    <w:p>
+      <w:pPr>
+        <w:rPr>
+          <w:rFonts w:ascii="Segoe UI" w:hAnsi="Segoe UI" w:cs="Segoe UI"/>
+          <w:color w:val="000000"/>
+        </w:rPr>
+      </w:pPr>
+    </w:p>
+    <w:p>
+      <w:pPr>
+        <w:rPr>
+          <w:rStyle w:val="Strong"/>
+          <w:rFonts w:ascii="Segoe UI" w:hAnsi="Segoe UI" w:cs="Segoe UI"/>
+          <w:b w:val="0"/>
+          <w:bCs w:val="0"/>
+          <w:color w:val="333333"/>
+          <w:shd w:val="clear" w:color="auto" w:fill="FFFFFF"/>
+        </w:rPr>
+      </w:pPr>
+      <w:r>
+        <w:rPr>
+          <w:rStyle w:val="Strong"/>
+          <w:rFonts w:ascii="Segoe UI" w:hAnsi="Segoe UI" w:cs="Segoe UI"/>
+          <w:b w:val="0"/>
+          <w:bCs w:val="0"/>
+          <w:color w:val="333333"/>
+          <w:shd w:val="clear" w:color="auto" w:fill="FFFFFF"/>
+        </w:rPr>
+        <w:lastRenderedPageBreak/>
+        <w:t>A URI includes both URL and URN, with URL indicating resource location and URN specifying resource name/location. URL is a subset, focused solely on resource location.</w:t>
+      </w:r>
+    </w:p>
+    <w:p>
+      <w:pPr>
+        <w:numPr>
+          <w:ilvl w:val="0"/>
+          <w:numId w:val="6"/>
+        </w:numPr>
+        <w:shd w:val="clear" w:color="auto" w:fill="FFFFFF"/>
+        <w:spacing w:before="60" w:after="100" w:afterAutospacing="1" w:line="375" w:lineRule="atLeast"/>
+        <w:jc w:val="both"/>
+        <w:rPr>
+          <w:rFonts w:ascii="Segoe UI" w:eastAsia="Times New Roman" w:hAnsi="Segoe UI" w:cs="Segoe UI"/>
+          <w:color w:val="000000"/>
+          <w:kern w:val="0"/>
+          <w:lang w:eastAsia="en-GB"/>
+          <w14:ligatures w14:val="none"/>
+        </w:rPr>
+      </w:pPr>
+      <w:r>
+        <w:rPr>
+          <w:rFonts w:ascii="Segoe UI" w:eastAsia="Times New Roman" w:hAnsi="Segoe UI" w:cs="Segoe UI"/>
+          <w:color w:val="000000"/>
+          <w:kern w:val="0"/>
+          <w:lang w:eastAsia="en-GB"/>
+          <w14:ligatures w14:val="none"/>
+        </w:rPr>
+        <w:t>mailto:hey.Doe@example.com</w:t>
+      </w:r>
+    </w:p>
+    <w:p>
+      <w:pPr>
+        <w:numPr>
+          <w:ilvl w:val="0"/>
+          <w:numId w:val="6"/>
+        </w:numPr>
+        <w:shd w:val="clear" w:color="auto" w:fill="FFFFFF"/>
+        <w:spacing w:before="60" w:after="100" w:afterAutospacing="1" w:line="375" w:lineRule="atLeast"/>
+        <w:jc w:val="both"/>
+        <w:rPr>
+          <w:rFonts w:ascii="Segoe UI" w:eastAsia="Times New Roman" w:hAnsi="Segoe UI" w:cs="Segoe UI"/>
+          <w:color w:val="000000"/>
+          <w:kern w:val="0"/>
+          <w:lang w:eastAsia="en-GB"/>
+          <w14:ligatures w14:val="none"/>
+        </w:rPr>
+      </w:pPr>
+      <w:r>
+        <w:rPr>
+          <w:rFonts w:ascii="Segoe UI" w:eastAsia="Times New Roman" w:hAnsi="Segoe UI" w:cs="Segoe UI"/>
+          <w:color w:val="000000"/>
+          <w:kern w:val="0"/>
+          <w:lang w:eastAsia="en-GB"/>
+          <w14:ligatures w14:val="none"/>
+        </w:rPr>
+        <w:t>The example of URI is </w:t>
+      </w:r>
+      <w:r>
+        <w:rPr>
+          <w:rFonts w:ascii="Segoe UI" w:eastAsia="Times New Roman" w:hAnsi="Segoe UI" w:cs="Segoe UI"/>
+          <w:b/>
+          <w:bCs/>
+          <w:color w:val="000000"/>
+          <w:kern w:val="0"/>
+          <w:lang w:eastAsia="en-GB"/>
+          <w14:ligatures w14:val="none"/>
+        </w:rPr>
+        <w:t>urn:isbn:0-476-27557-4,</w:t>
+      </w:r>
+      <w:r>
+        <w:rPr>
+          <w:rFonts w:ascii="Segoe UI" w:eastAsia="Times New Roman" w:hAnsi="Segoe UI" w:cs="Segoe UI"/>
+          <w:color w:val="000000"/>
+          <w:kern w:val="0"/>
+          <w:lang w:eastAsia="en-GB"/>
+          <w14:ligatures w14:val="none"/>
+        </w:rPr>
+        <w:t> whereas the example of URL, is </w:t>
+      </w:r>
+      <w:r>
+        <w:rPr>
+          <w:rFonts w:ascii="Segoe UI" w:eastAsia="Times New Roman" w:hAnsi="Segoe UI" w:cs="Segoe UI"/>
+          <w:b/>
+          <w:bCs/>
+          <w:color w:val="000000"/>
+          <w:kern w:val="0"/>
+          <w:lang w:eastAsia="en-GB"/>
+          <w14:ligatures w14:val="none"/>
+        </w:rPr>
+        <w:t>https://</w:t>
+      </w:r>
+      <w:r>
+        <w:rPr>
+          <w:rFonts w:ascii="Segoe UI" w:eastAsia="Times New Roman" w:hAnsi="Segoe UI" w:cs="Segoe UI"/>
+          <w:color w:val="000000"/>
+          <w:kern w:val="0"/>
+          <w:lang w:eastAsia="en-GB"/>
+          <w14:ligatures w14:val="none"/>
+        </w:rPr>
+        <w:t>google</w:t>
+      </w:r>
+      <w:r>
+        <w:rPr>
+          <w:rFonts w:ascii="Segoe UI" w:eastAsia="Times New Roman" w:hAnsi="Segoe UI" w:cs="Segoe UI"/>
+          <w:b/>
+          <w:bCs/>
+          <w:color w:val="000000"/>
+          <w:kern w:val="0"/>
+          <w:lang w:eastAsia="en-GB"/>
+          <w14:ligatures w14:val="none"/>
+        </w:rPr>
+        <w:t>.com.</w:t>
+      </w:r>
+    </w:p>
+    <w:p>
+      <w:pPr>
+        <w:rPr>
+          <w:lang w:val="en-US"/>
+        </w:rPr>
+      </w:pPr>
+    </w:p>
+    <w:p>
+      <w:pPr>
+        <w:rPr>
+          <w:lang w:val="en-US"/>
+        </w:rPr>
+      </w:pPr>
+    </w:p>
+    <w:p>
+      <w:pPr>
+        <w:rPr>
+          <w:b/>
+          <w:bCs/>
+          <w:sz w:val="40"/>
+          <w:szCs w:val="40"/>
+          <w:lang w:val="en-US"/>
+        </w:rPr>
+      </w:pPr>
+      <w:r>
+        <w:rPr>
+          <w:b/>
+          <w:bCs/>
+          <w:sz w:val="40"/>
+          <w:szCs w:val="40"/>
+          <w:lang w:val="en-US"/>
+        </w:rPr>
+        <w:t>Ro</w:t>
+      </w:r>
+      <w:r>
+        <w:rPr>
+          <w:b/>
+          <w:bCs/>
+          <w:sz w:val="40"/>
+          <w:szCs w:val="40"/>
+          <w:lang w:val="en-US"/>
+        </w:rPr>
+        <w:t>u</w:t>
+      </w:r>
+      <w:r>
+        <w:rPr>
+          <w:b/>
+          <w:bCs/>
+          <w:sz w:val="40"/>
+          <w:szCs w:val="40"/>
+          <w:lang w:val="en-US"/>
+        </w:rPr>
+        <w:t>ter:</w:t>
+      </w:r>
+    </w:p>
+    <w:p>
+      <w:pPr>
+        <w:rPr>
+          <w:b/>
+          <w:bCs/>
+          <w:sz w:val="40"/>
+          <w:szCs w:val="40"/>
+          <w:lang w:val="en-US"/>
+        </w:rPr>
+      </w:pPr>
+    </w:p>
+    <w:p>
+      <w:pPr>
+        <w:pStyle w:val="ListParagraph"/>
+        <w:numPr>
+          <w:ilvl w:val="0"/>
+          <w:numId w:val="8"/>
+        </w:numPr>
+        <w:rPr>
+          <w:lang w:val="en-US"/>
+        </w:rPr>
+      </w:pPr>
+      <w:r>
+        <w:rPr>
+          <w:lang w:val="en-US"/>
+        </w:rPr>
+        <w:t>Router works on Network layer.</w:t>
+      </w:r>
+    </w:p>
+    <w:p>
+      <w:pPr>
+        <w:pStyle w:val="ListParagraph"/>
+        <w:numPr>
+          <w:ilvl w:val="0"/>
+          <w:numId w:val="8"/>
+        </w:numPr>
+        <w:rPr>
+          <w:lang w:val="en-US"/>
+        </w:rPr>
+      </w:pPr>
+      <w:r>
+        <w:rPr>
+          <w:lang w:val="en-US"/>
+        </w:rPr>
+        <w:t>Router forwards the packet based on info available on the header and forwarding table.</w:t>
+      </w:r>
+    </w:p>
+    <w:p>
+      <w:pPr>
+        <w:pStyle w:val="ListParagraph"/>
+        <w:numPr>
+          <w:ilvl w:val="0"/>
+          <w:numId w:val="8"/>
+        </w:numPr>
+        <w:rPr>
+          <w:lang w:val="en-US"/>
+        </w:rPr>
+      </w:pPr>
+      <w:r>
+        <w:rPr>
+          <w:lang w:val="en-US"/>
+        </w:rPr>
+        <w:t>Optimal path is decided by routing algo.</w:t>
+      </w:r>
+    </w:p>
+    <w:p>
+      <w:pPr>
+        <w:pStyle w:val="ListParagraph"/>
+        <w:numPr>
+          <w:ilvl w:val="0"/>
+          <w:numId w:val="8"/>
+        </w:numPr>
+        <w:rPr>
+          <w:lang w:val="en-US"/>
+        </w:rPr>
+      </w:pPr>
+      <w:r>
+        <w:rPr>
+          <w:lang w:val="en-US"/>
+        </w:rPr>
+        <w:t xml:space="preserve">Metric used </w:t>
+      </w:r>
+      <w:r>
+        <w:rPr>
+          <w:lang w:val="en-US"/>
+        </w:rPr>
+        <w:t>are</w:t>
+      </w:r>
+      <w:r>
+        <w:rPr>
+          <w:lang w:val="en-US"/>
+        </w:rPr>
+        <w:t xml:space="preserve"> </w:t>
+      </w:r>
+      <w:r>
+        <w:rPr>
+          <w:lang w:val="en-US"/>
+        </w:rPr>
+        <w:t>bandwidth, delay, current load on path</w:t>
+      </w:r>
+      <w:r>
+        <w:rPr>
+          <w:lang w:val="en-US"/>
+        </w:rPr>
+        <w:t>, reliability, hop-count etc.</w:t>
+      </w:r>
+    </w:p>
+    <w:p>
+      <w:pPr>
+        <w:ind w:left="360"/>
+        <w:rPr>
+          <w:lang w:val="en-US"/>
+        </w:rPr>
+      </w:pPr>
     </w:p>
     <w:sectPr>
       <w:pgSz w:w="11906" w:h="16838"/>
@@ -938,6 +1490,357 @@
     </w:lvl>
   </w:abstractNum>
   <w:abstractNum w:abstractNumId="1" w15:restartNumberingAfterBreak="0">
+    <w:nsid w:val="18A1019D"/>
+    <w:multiLevelType w:val="hybridMultilevel"/>
+    <w:tmpl w:val="A07EAF54"/>
+    <w:lvl w:ilvl="0" w:tplc="0809000F">
+      <w:start w:val="1"/>
+      <w:numFmt w:val="decimal"/>
+      <w:lvlText w:val="%1."/>
+      <w:lvlJc w:val="left"/>
+      <w:pPr>
+        <w:ind w:left="720" w:hanging="360"/>
+      </w:pPr>
+      <w:rPr>
+        <w:rFonts w:hint="default"/>
+      </w:rPr>
+    </w:lvl>
+    <w:lvl w:ilvl="1" w:tplc="08090019" w:tentative="1">
+      <w:start w:val="1"/>
+      <w:numFmt w:val="lowerLetter"/>
+      <w:lvlText w:val="%2."/>
+      <w:lvlJc w:val="left"/>
+      <w:pPr>
+        <w:ind w:left="1440" w:hanging="360"/>
+      </w:pPr>
+    </w:lvl>
+    <w:lvl w:ilvl="2" w:tplc="0809001B" w:tentative="1">
+      <w:start w:val="1"/>
+      <w:numFmt w:val="lowerRoman"/>
+      <w:lvlText w:val="%3."/>
+      <w:lvlJc w:val="right"/>
+      <w:pPr>
+        <w:ind w:left="2160" w:hanging="180"/>
+      </w:pPr>
+    </w:lvl>
+    <w:lvl w:ilvl="3" w:tplc="0809000F" w:tentative="1">
+      <w:start w:val="1"/>
+      <w:numFmt w:val="decimal"/>
+      <w:lvlText w:val="%4."/>
+      <w:lvlJc w:val="left"/>
+      <w:pPr>
+        <w:ind w:left="2880" w:hanging="360"/>
+      </w:pPr>
+    </w:lvl>
+    <w:lvl w:ilvl="4" w:tplc="08090019" w:tentative="1">
+      <w:start w:val="1"/>
+      <w:numFmt w:val="lowerLetter"/>
+      <w:lvlText w:val="%5."/>
+      <w:lvlJc w:val="left"/>
+      <w:pPr>
+        <w:ind w:left="3600" w:hanging="360"/>
+      </w:pPr>
+    </w:lvl>
+    <w:lvl w:ilvl="5" w:tplc="0809001B" w:tentative="1">
+      <w:start w:val="1"/>
+      <w:numFmt w:val="lowerRoman"/>
+      <w:lvlText w:val="%6."/>
+      <w:lvlJc w:val="right"/>
+      <w:pPr>
+        <w:ind w:left="4320" w:hanging="180"/>
+      </w:pPr>
+    </w:lvl>
+    <w:lvl w:ilvl="6" w:tplc="0809000F" w:tentative="1">
+      <w:start w:val="1"/>
+      <w:numFmt w:val="decimal"/>
+      <w:lvlText w:val="%7."/>
+      <w:lvlJc w:val="left"/>
+      <w:pPr>
+        <w:ind w:left="5040" w:hanging="360"/>
+      </w:pPr>
+    </w:lvl>
+    <w:lvl w:ilvl="7" w:tplc="08090019" w:tentative="1">
+      <w:start w:val="1"/>
+      <w:numFmt w:val="lowerLetter"/>
+      <w:lvlText w:val="%8."/>
+      <w:lvlJc w:val="left"/>
+      <w:pPr>
+        <w:ind w:left="5760" w:hanging="360"/>
+      </w:pPr>
+    </w:lvl>
+    <w:lvl w:ilvl="8" w:tplc="0809001B" w:tentative="1">
+      <w:start w:val="1"/>
+      <w:numFmt w:val="lowerRoman"/>
+      <w:lvlText w:val="%9."/>
+      <w:lvlJc w:val="right"/>
+      <w:pPr>
+        <w:ind w:left="6480" w:hanging="180"/>
+      </w:pPr>
+    </w:lvl>
+  </w:abstractNum>
+  <w:abstractNum w:abstractNumId="2" w15:restartNumberingAfterBreak="0">
+    <w:nsid w:val="2C8E0C30"/>
+    <w:multiLevelType w:val="multilevel"/>
+    <w:tmpl w:val="A26C7E92"/>
+    <w:lvl w:ilvl="0">
+      <w:start w:val="1"/>
+      <w:numFmt w:val="decimal"/>
+      <w:lvlText w:val="%1."/>
+      <w:lvlJc w:val="left"/>
+      <w:pPr>
+        <w:tabs>
+          <w:tab w:val="num" w:pos="720"/>
+        </w:tabs>
+        <w:ind w:left="720" w:hanging="360"/>
+      </w:pPr>
+    </w:lvl>
+    <w:lvl w:ilvl="1" w:tentative="1">
+      <w:start w:val="1"/>
+      <w:numFmt w:val="decimal"/>
+      <w:lvlText w:val="%2."/>
+      <w:lvlJc w:val="left"/>
+      <w:pPr>
+        <w:tabs>
+          <w:tab w:val="num" w:pos="1440"/>
+        </w:tabs>
+        <w:ind w:left="1440" w:hanging="360"/>
+      </w:pPr>
+    </w:lvl>
+    <w:lvl w:ilvl="2" w:tentative="1">
+      <w:start w:val="1"/>
+      <w:numFmt w:val="decimal"/>
+      <w:lvlText w:val="%3."/>
+      <w:lvlJc w:val="left"/>
+      <w:pPr>
+        <w:tabs>
+          <w:tab w:val="num" w:pos="2160"/>
+        </w:tabs>
+        <w:ind w:left="2160" w:hanging="360"/>
+      </w:pPr>
+    </w:lvl>
+    <w:lvl w:ilvl="3" w:tentative="1">
+      <w:start w:val="1"/>
+      <w:numFmt w:val="decimal"/>
+      <w:lvlText w:val="%4."/>
+      <w:lvlJc w:val="left"/>
+      <w:pPr>
+        <w:tabs>
+          <w:tab w:val="num" w:pos="2880"/>
+        </w:tabs>
+        <w:ind w:left="2880" w:hanging="360"/>
+      </w:pPr>
+    </w:lvl>
+    <w:lvl w:ilvl="4" w:tentative="1">
+      <w:start w:val="1"/>
+      <w:numFmt w:val="decimal"/>
+      <w:lvlText w:val="%5."/>
+      <w:lvlJc w:val="left"/>
+      <w:pPr>
+        <w:tabs>
+          <w:tab w:val="num" w:pos="3600"/>
+        </w:tabs>
+        <w:ind w:left="3600" w:hanging="360"/>
+      </w:pPr>
+    </w:lvl>
+    <w:lvl w:ilvl="5" w:tentative="1">
+      <w:start w:val="1"/>
+      <w:numFmt w:val="decimal"/>
+      <w:lvlText w:val="%6."/>
+      <w:lvlJc w:val="left"/>
+      <w:pPr>
+        <w:tabs>
+          <w:tab w:val="num" w:pos="4320"/>
+        </w:tabs>
+        <w:ind w:left="4320" w:hanging="360"/>
+      </w:pPr>
+    </w:lvl>
+    <w:lvl w:ilvl="6" w:tentative="1">
+      <w:start w:val="1"/>
+      <w:numFmt w:val="decimal"/>
+      <w:lvlText w:val="%7."/>
+      <w:lvlJc w:val="left"/>
+      <w:pPr>
+        <w:tabs>
+          <w:tab w:val="num" w:pos="5040"/>
+        </w:tabs>
+        <w:ind w:left="5040" w:hanging="360"/>
+      </w:pPr>
+    </w:lvl>
+    <w:lvl w:ilvl="7" w:tentative="1">
+      <w:start w:val="1"/>
+      <w:numFmt w:val="decimal"/>
+      <w:lvlText w:val="%8."/>
+      <w:lvlJc w:val="left"/>
+      <w:pPr>
+        <w:tabs>
+          <w:tab w:val="num" w:pos="5760"/>
+        </w:tabs>
+        <w:ind w:left="5760" w:hanging="360"/>
+      </w:pPr>
+    </w:lvl>
+    <w:lvl w:ilvl="8" w:tentative="1">
+      <w:start w:val="1"/>
+      <w:numFmt w:val="decimal"/>
+      <w:lvlText w:val="%9."/>
+      <w:lvlJc w:val="left"/>
+      <w:pPr>
+        <w:tabs>
+          <w:tab w:val="num" w:pos="6480"/>
+        </w:tabs>
+        <w:ind w:left="6480" w:hanging="360"/>
+      </w:pPr>
+    </w:lvl>
+  </w:abstractNum>
+  <w:abstractNum w:abstractNumId="3" w15:restartNumberingAfterBreak="0">
+    <w:nsid w:val="455A4C1A"/>
+    <w:multiLevelType w:val="multilevel"/>
+    <w:tmpl w:val="9AFC3C30"/>
+    <w:lvl w:ilvl="0">
+      <w:start w:val="1"/>
+      <w:numFmt w:val="bullet"/>
+      <w:lvlText w:val="o"/>
+      <w:lvlJc w:val="left"/>
+      <w:pPr>
+        <w:tabs>
+          <w:tab w:val="num" w:pos="720"/>
+        </w:tabs>
+        <w:ind w:left="720" w:hanging="360"/>
+      </w:pPr>
+      <w:rPr>
+        <w:rFonts w:ascii="Courier New" w:hAnsi="Courier New" w:hint="default"/>
+        <w:sz w:val="20"/>
+      </w:rPr>
+    </w:lvl>
+    <w:lvl w:ilvl="1" w:tentative="1">
+      <w:start w:val="1"/>
+      <w:numFmt w:val="bullet"/>
+      <w:lvlText w:val="o"/>
+      <w:lvlJc w:val="left"/>
+      <w:pPr>
+        <w:tabs>
+          <w:tab w:val="num" w:pos="1440"/>
+        </w:tabs>
+        <w:ind w:left="1440" w:hanging="360"/>
+      </w:pPr>
+      <w:rPr>
+        <w:rFonts w:ascii="Courier New" w:hAnsi="Courier New" w:hint="default"/>
+        <w:sz w:val="20"/>
+      </w:rPr>
+    </w:lvl>
+    <w:lvl w:ilvl="2" w:tentative="1">
+      <w:start w:val="1"/>
+      <w:numFmt w:val="bullet"/>
+      <w:lvlText w:val="o"/>
+      <w:lvlJc w:val="left"/>
+      <w:pPr>
+        <w:tabs>
+          <w:tab w:val="num" w:pos="2160"/>
+        </w:tabs>
+        <w:ind w:left="2160" w:hanging="360"/>
+      </w:pPr>
+      <w:rPr>
+        <w:rFonts w:ascii="Courier New" w:hAnsi="Courier New" w:hint="default"/>
+        <w:sz w:val="20"/>
+      </w:rPr>
+    </w:lvl>
+    <w:lvl w:ilvl="3" w:tentative="1">
+      <w:start w:val="1"/>
+      <w:numFmt w:val="bullet"/>
+      <w:lvlText w:val="o"/>
+      <w:lvlJc w:val="left"/>
+      <w:pPr>
+        <w:tabs>
+          <w:tab w:val="num" w:pos="2880"/>
+        </w:tabs>
+        <w:ind w:left="2880" w:hanging="360"/>
+      </w:pPr>
+      <w:rPr>
+        <w:rFonts w:ascii="Courier New" w:hAnsi="Courier New" w:hint="default"/>
+        <w:sz w:val="20"/>
+      </w:rPr>
+    </w:lvl>
+    <w:lvl w:ilvl="4" w:tentative="1">
+      <w:start w:val="1"/>
+      <w:numFmt w:val="bullet"/>
+      <w:lvlText w:val="o"/>
+      <w:lvlJc w:val="left"/>
+      <w:pPr>
+        <w:tabs>
+          <w:tab w:val="num" w:pos="3600"/>
+        </w:tabs>
+        <w:ind w:left="3600" w:hanging="360"/>
+      </w:pPr>
+      <w:rPr>
+        <w:rFonts w:ascii="Courier New" w:hAnsi="Courier New" w:hint="default"/>
+        <w:sz w:val="20"/>
+      </w:rPr>
+    </w:lvl>
+    <w:lvl w:ilvl="5" w:tentative="1">
+      <w:start w:val="1"/>
+      <w:numFmt w:val="bullet"/>
+      <w:lvlText w:val="o"/>
+      <w:lvlJc w:val="left"/>
+      <w:pPr>
+        <w:tabs>
+          <w:tab w:val="num" w:pos="4320"/>
+        </w:tabs>
+        <w:ind w:left="4320" w:hanging="360"/>
+      </w:pPr>
+      <w:rPr>
+        <w:rFonts w:ascii="Courier New" w:hAnsi="Courier New" w:hint="default"/>
+        <w:sz w:val="20"/>
+      </w:rPr>
+    </w:lvl>
+    <w:lvl w:ilvl="6" w:tentative="1">
+      <w:start w:val="1"/>
+      <w:numFmt w:val="bullet"/>
+      <w:lvlText w:val="o"/>
+      <w:lvlJc w:val="left"/>
+      <w:pPr>
+        <w:tabs>
+          <w:tab w:val="num" w:pos="5040"/>
+        </w:tabs>
+        <w:ind w:left="5040" w:hanging="360"/>
+      </w:pPr>
+      <w:rPr>
+        <w:rFonts w:ascii="Courier New" w:hAnsi="Courier New" w:hint="default"/>
+        <w:sz w:val="20"/>
+      </w:rPr>
+    </w:lvl>
+    <w:lvl w:ilvl="7" w:tentative="1">
+      <w:start w:val="1"/>
+      <w:numFmt w:val="bullet"/>
+      <w:lvlText w:val="o"/>
+      <w:lvlJc w:val="left"/>
+      <w:pPr>
+        <w:tabs>
+          <w:tab w:val="num" w:pos="5760"/>
+        </w:tabs>
+        <w:ind w:left="5760" w:hanging="360"/>
+      </w:pPr>
+      <w:rPr>
+        <w:rFonts w:ascii="Courier New" w:hAnsi="Courier New" w:hint="default"/>
+        <w:sz w:val="20"/>
+      </w:rPr>
+    </w:lvl>
+    <w:lvl w:ilvl="8" w:tentative="1">
+      <w:start w:val="1"/>
+      <w:numFmt w:val="bullet"/>
+      <w:lvlText w:val="o"/>
+      <w:lvlJc w:val="left"/>
+      <w:pPr>
+        <w:tabs>
+          <w:tab w:val="num" w:pos="6480"/>
+        </w:tabs>
+        <w:ind w:left="6480" w:hanging="360"/>
+      </w:pPr>
+      <w:rPr>
+        <w:rFonts w:ascii="Courier New" w:hAnsi="Courier New" w:hint="default"/>
+        <w:sz w:val="20"/>
+      </w:rPr>
+    </w:lvl>
+  </w:abstractNum>
+  <w:abstractNum w:abstractNumId="4" w15:restartNumberingAfterBreak="0">
     <w:nsid w:val="566537A1"/>
     <w:multiLevelType w:val="hybridMultilevel"/>
     <w:tmpl w:val="78E2FFE2"/>
@@ -1026,7 +1929,7 @@
       </w:pPr>
     </w:lvl>
   </w:abstractNum>
-  <w:abstractNum w:abstractNumId="2" w15:restartNumberingAfterBreak="0">
+  <w:abstractNum w:abstractNumId="5" w15:restartNumberingAfterBreak="0">
     <w:nsid w:val="67E1752A"/>
     <w:multiLevelType w:val="hybridMultilevel"/>
     <w:tmpl w:val="5E7C23D6"/>
@@ -1115,7 +2018,7 @@
       </w:pPr>
     </w:lvl>
   </w:abstractNum>
-  <w:abstractNum w:abstractNumId="3" w15:restartNumberingAfterBreak="0">
+  <w:abstractNum w:abstractNumId="6" w15:restartNumberingAfterBreak="0">
     <w:nsid w:val="7268440E"/>
     <w:multiLevelType w:val="hybridMultilevel"/>
     <w:tmpl w:val="F58CB3A0"/>
@@ -1204,7 +2107,7 @@
       </w:pPr>
     </w:lvl>
   </w:abstractNum>
-  <w:abstractNum w:abstractNumId="4" w15:restartNumberingAfterBreak="0">
+  <w:abstractNum w:abstractNumId="7" w15:restartNumberingAfterBreak="0">
     <w:nsid w:val="76B24B75"/>
     <w:multiLevelType w:val="hybridMultilevel"/>
     <w:tmpl w:val="6E540328"/>
@@ -1294,19 +2197,28 @@
     </w:lvl>
   </w:abstractNum>
   <w:num w:numId="1" w16cid:durableId="757945991">
-    <w:abstractNumId w:val="2"/>
+    <w:abstractNumId w:val="5"/>
   </w:num>
   <w:num w:numId="2" w16cid:durableId="1685470505">
-    <w:abstractNumId w:val="3"/>
+    <w:abstractNumId w:val="6"/>
   </w:num>
   <w:num w:numId="3" w16cid:durableId="30807749">
-    <w:abstractNumId w:val="1"/>
+    <w:abstractNumId w:val="4"/>
   </w:num>
   <w:num w:numId="4" w16cid:durableId="708647309">
     <w:abstractNumId w:val="0"/>
   </w:num>
   <w:num w:numId="5" w16cid:durableId="1724020811">
-    <w:abstractNumId w:val="4"/>
+    <w:abstractNumId w:val="7"/>
+  </w:num>
+  <w:num w:numId="6" w16cid:durableId="1413311742">
+    <w:abstractNumId w:val="2"/>
+  </w:num>
+  <w:num w:numId="7" w16cid:durableId="200751942">
+    <w:abstractNumId w:val="3"/>
+  </w:num>
+  <w:num w:numId="8" w16cid:durableId="1708992072">
+    <w:abstractNumId w:val="1"/>
   </w:num>
 </w:numbering>
 </file>
@@ -1746,6 +2658,29 @@
       <w:contextualSpacing/>
     </w:pPr>
   </w:style>
+  <w:style w:type="character" w:styleId="Strong">
+    <w:name w:val="Strong"/>
+    <w:basedOn w:val="DefaultParagraphFont"/>
+    <w:uiPriority w:val="22"/>
+    <w:qFormat/>
+    <w:rsid w:val="00CF4289"/>
+    <w:rPr>
+      <w:b/>
+      <w:bCs/>
+    </w:rPr>
+  </w:style>
+  <w:style w:type="character" w:styleId="Hyperlink">
+    <w:name w:val="Hyperlink"/>
+    <w:basedOn w:val="DefaultParagraphFont"/>
+    <w:uiPriority w:val="99"/>
+    <w:semiHidden/>
+    <w:unhideWhenUsed/>
+    <w:rsid w:val="00FC670E"/>
+    <w:rPr>
+      <w:color w:val="0000FF"/>
+      <w:u w:val="single"/>
+    </w:rPr>
+  </w:style>
 </w:styles>
 </file>
 
